--- a/Reproductive_trait_analyses/Figures/ANOVA/Best_models/all_anova_repro_best_urbscore.docx
+++ b/Reproductive_trait_analyses/Figures/ANOVA/Best_models/all_anova_repro_best_urbscore.docx
@@ -194,7 +194,7 @@
                 <w:szCs w:val="24"/>
                 <w:color w:val="000000"/>
               </w:rPr>
-              <w:t xml:space="preserve">χ</w:t>
+              <w:t xml:space="preserve">Ï‡</w:t>
             </w:r>
             <w:r>
               <w:rPr>
@@ -1926,7 +1926,7 @@
                 <w:szCs w:val="24"/>
                 <w:color w:val="000000"/>
               </w:rPr>
-              <w:t xml:space="preserve">χ</w:t>
+              <w:t xml:space="preserve">Ï‡</w:t>
             </w:r>
             <w:r>
               <w:rPr>
@@ -3863,7 +3863,7 @@
                 <w:szCs w:val="24"/>
                 <w:color w:val="000000"/>
               </w:rPr>
-              <w:t xml:space="preserve">χ</w:t>
+              <w:t xml:space="preserve">Ï‡</w:t>
             </w:r>
             <w:r>
               <w:rPr>
@@ -5595,7 +5595,7 @@
                 <w:szCs w:val="24"/>
                 <w:color w:val="000000"/>
               </w:rPr>
-              <w:t xml:space="preserve">χ</w:t>
+              <w:t xml:space="preserve">Ï‡</w:t>
             </w:r>
             <w:r>
               <w:rPr>
@@ -7142,9 +7142,9 @@
         <w:tblLook w:firstRow="1" w:lastRow="0" w:firstColumn="0" w:lastColumn="0" w:noHBand="0" w:noVBand="1"/>
       </w:tblPr>
       <w:tblGrid>
-        <w:gridCol w:w="2294"/>
+        <w:gridCol w:w="2857"/>
         <w:gridCol w:w="1523"/>
-        <w:gridCol w:w="2282"/>
+        <w:gridCol w:w="3688"/>
         <w:gridCol w:w="1095"/>
         <w:gridCol w:w="1347"/>
       </w:tblGrid>
@@ -7327,7 +7327,7 @@
                 <w:szCs w:val="24"/>
                 <w:color w:val="000000"/>
               </w:rPr>
-              <w:t xml:space="preserve">χ</w:t>
+              <w:t xml:space="preserve">Ï‡</w:t>
             </w:r>
             <w:r>
               <w:rPr>
@@ -7436,7 +7436,7 @@
                 <w:szCs w:val="24"/>
                 <w:color w:val="000000"/>
               </w:rPr>
-              <w:t xml:space="preserve">Julian_oldest_inflor</w:t>
+              <w:t xml:space="preserve">Julian_oldest_inflor - 170</w:t>
             </w:r>
           </w:p>
         </w:tc>
@@ -7569,51 +7569,51 @@
                 <w:szCs w:val="24"/>
                 <w:color w:val="000000"/>
               </w:rPr>
-              <w:t xml:space="preserve">4.798</w:t>
-            </w:r>
-          </w:p>
-        </w:tc>
-        <w:tc>
-          <w:tcPr>
-            <w:tcBorders>
-              <w:bottom w:val="none" w:sz="0" w:space="0" w:color="000000"/>
-              <w:top w:val="none" w:sz="0" w:space="0" w:color="000000"/>
-              <w:left w:val="none" w:sz="0" w:space="0" w:color="000000"/>
-              <w:right w:val="none" w:sz="0" w:space="0" w:color="000000"/>
-            </w:tcBorders>
-            <w:shd w:val="clear" w:color="auto" w:fill="FFFFFF"/>
-            <w:tcMar>
-              <w:top w:w="0" w:type="dxa"/>
-              <w:bottom w:w="0" w:type="dxa"/>
-              <w:left w:w="0" w:type="dxa"/>
-              <w:right w:w="0" w:type="dxa"/>
-            </w:tcMar>
-            <w:vAlign w:val="top"/>
-          </w:tcPr>
-          <w:p>
-            <w:pPr>
-              <w:jc w:val="center"/>
-              <w:keepNext/>
-              <w:pBdr>
-                <w:bottom w:val="none" w:sz="0" w:space="0" w:color="000000"/>
-                <w:top w:val="none" w:sz="0" w:space="0" w:color="000000"/>
-                <w:left w:val="none" w:sz="0" w:space="0" w:color="000000"/>
-                <w:right w:val="none" w:sz="0" w:space="0" w:color="000000"/>
-              </w:pBdr>
-              <w:spacing w:after="100" w:before="100" w:line="240"/>
-              <w:ind w:firstLine="0" w:left="100" w:right="100"/>
-            </w:pPr>
-            <w:r>
-              <w:rPr>
-                <w:rFonts w:ascii="Arial"/>
-                <w:i w:val="false"/>
-                <w:b w:val="false"/>
-                <w:u w:val="none"/>
-                <w:sz w:val="24"/>
-                <w:szCs w:val="24"/>
-                <w:color w:val="000000"/>
-              </w:rPr>
-              <w:t xml:space="preserve">0.187</w:t>
+              <w:t xml:space="preserve">10.548</w:t>
+            </w:r>
+          </w:p>
+        </w:tc>
+        <w:tc>
+          <w:tcPr>
+            <w:tcBorders>
+              <w:bottom w:val="none" w:sz="0" w:space="0" w:color="000000"/>
+              <w:top w:val="none" w:sz="0" w:space="0" w:color="000000"/>
+              <w:left w:val="none" w:sz="0" w:space="0" w:color="000000"/>
+              <w:right w:val="none" w:sz="0" w:space="0" w:color="000000"/>
+            </w:tcBorders>
+            <w:shd w:val="clear" w:color="auto" w:fill="FFFFFF"/>
+            <w:tcMar>
+              <w:top w:w="0" w:type="dxa"/>
+              <w:bottom w:w="0" w:type="dxa"/>
+              <w:left w:w="0" w:type="dxa"/>
+              <w:right w:w="0" w:type="dxa"/>
+            </w:tcMar>
+            <w:vAlign w:val="top"/>
+          </w:tcPr>
+          <w:p>
+            <w:pPr>
+              <w:jc w:val="center"/>
+              <w:keepNext/>
+              <w:pBdr>
+                <w:bottom w:val="none" w:sz="0" w:space="0" w:color="000000"/>
+                <w:top w:val="none" w:sz="0" w:space="0" w:color="000000"/>
+                <w:left w:val="none" w:sz="0" w:space="0" w:color="000000"/>
+                <w:right w:val="none" w:sz="0" w:space="0" w:color="000000"/>
+              </w:pBdr>
+              <w:spacing w:after="100" w:before="100" w:line="240"/>
+              <w:ind w:firstLine="0" w:left="100" w:right="100"/>
+            </w:pPr>
+            <w:r>
+              <w:rPr>
+                <w:rFonts w:ascii="Arial"/>
+                <w:i w:val="false"/>
+                <w:b w:val="false"/>
+                <w:u w:val="none"/>
+                <w:sz w:val="24"/>
+                <w:szCs w:val="24"/>
+                <w:color w:val="000000"/>
+              </w:rPr>
+              <w:t xml:space="preserve">0.014*</w:t>
             </w:r>
           </w:p>
         </w:tc>
@@ -7774,7 +7774,7 @@
                 <w:szCs w:val="24"/>
                 <w:color w:val="000000"/>
               </w:rPr>
-              <w:t xml:space="preserve">41.487</w:t>
+              <w:t xml:space="preserve">83.989</w:t>
             </w:r>
           </w:p>
         </w:tc>
@@ -7979,51 +7979,51 @@
                 <w:szCs w:val="24"/>
                 <w:color w:val="000000"/>
               </w:rPr>
-              <w:t xml:space="preserve">0.092</w:t>
-            </w:r>
-          </w:p>
-        </w:tc>
-        <w:tc>
-          <w:tcPr>
-            <w:tcBorders>
-              <w:bottom w:val="none" w:sz="0" w:space="0" w:color="000000"/>
-              <w:top w:val="none" w:sz="0" w:space="0" w:color="000000"/>
-              <w:left w:val="none" w:sz="0" w:space="0" w:color="000000"/>
-              <w:right w:val="none" w:sz="0" w:space="0" w:color="000000"/>
-            </w:tcBorders>
-            <w:shd w:val="clear" w:color="auto" w:fill="FFFFFF"/>
-            <w:tcMar>
-              <w:top w:w="0" w:type="dxa"/>
-              <w:bottom w:w="0" w:type="dxa"/>
-              <w:left w:w="0" w:type="dxa"/>
-              <w:right w:w="0" w:type="dxa"/>
-            </w:tcMar>
-            <w:vAlign w:val="top"/>
-          </w:tcPr>
-          <w:p>
-            <w:pPr>
-              <w:jc w:val="center"/>
-              <w:keepNext/>
-              <w:pBdr>
-                <w:bottom w:val="none" w:sz="0" w:space="0" w:color="000000"/>
-                <w:top w:val="none" w:sz="0" w:space="0" w:color="000000"/>
-                <w:left w:val="none" w:sz="0" w:space="0" w:color="000000"/>
-                <w:right w:val="none" w:sz="0" w:space="0" w:color="000000"/>
-              </w:pBdr>
-              <w:spacing w:after="100" w:before="100" w:line="240"/>
-              <w:ind w:firstLine="0" w:left="100" w:right="100"/>
-            </w:pPr>
-            <w:r>
-              <w:rPr>
-                <w:rFonts w:ascii="Arial"/>
-                <w:i w:val="false"/>
-                <w:b w:val="false"/>
-                <w:u w:val="none"/>
-                <w:sz w:val="24"/>
-                <w:szCs w:val="24"/>
-                <w:color w:val="000000"/>
-              </w:rPr>
-              <w:t xml:space="preserve">0.761</w:t>
+              <w:t xml:space="preserve">0.009</w:t>
+            </w:r>
+          </w:p>
+        </w:tc>
+        <w:tc>
+          <w:tcPr>
+            <w:tcBorders>
+              <w:bottom w:val="none" w:sz="0" w:space="0" w:color="000000"/>
+              <w:top w:val="none" w:sz="0" w:space="0" w:color="000000"/>
+              <w:left w:val="none" w:sz="0" w:space="0" w:color="000000"/>
+              <w:right w:val="none" w:sz="0" w:space="0" w:color="000000"/>
+            </w:tcBorders>
+            <w:shd w:val="clear" w:color="auto" w:fill="FFFFFF"/>
+            <w:tcMar>
+              <w:top w:w="0" w:type="dxa"/>
+              <w:bottom w:w="0" w:type="dxa"/>
+              <w:left w:w="0" w:type="dxa"/>
+              <w:right w:w="0" w:type="dxa"/>
+            </w:tcMar>
+            <w:vAlign w:val="top"/>
+          </w:tcPr>
+          <w:p>
+            <w:pPr>
+              <w:jc w:val="center"/>
+              <w:keepNext/>
+              <w:pBdr>
+                <w:bottom w:val="none" w:sz="0" w:space="0" w:color="000000"/>
+                <w:top w:val="none" w:sz="0" w:space="0" w:color="000000"/>
+                <w:left w:val="none" w:sz="0" w:space="0" w:color="000000"/>
+                <w:right w:val="none" w:sz="0" w:space="0" w:color="000000"/>
+              </w:pBdr>
+              <w:spacing w:after="100" w:before="100" w:line="240"/>
+              <w:ind w:firstLine="0" w:left="100" w:right="100"/>
+            </w:pPr>
+            <w:r>
+              <w:rPr>
+                <w:rFonts w:ascii="Arial"/>
+                <w:i w:val="false"/>
+                <w:b w:val="false"/>
+                <w:u w:val="none"/>
+                <w:sz w:val="24"/>
+                <w:szCs w:val="24"/>
+                <w:color w:val="000000"/>
+              </w:rPr>
+              <w:t xml:space="preserve">0.926</w:t>
             </w:r>
           </w:p>
         </w:tc>
@@ -8071,7 +8071,7 @@
           <w:tcPr>
             <w:vMerge w:val="restart"/>
             <w:tcBorders>
-              <w:bottom w:val="none" w:sz="0" w:space="0" w:color="000000"/>
+              <w:bottom w:val="single" w:sz="16" w:space="0" w:color="666666"/>
               <w:top w:val="none" w:sz="0" w:space="0" w:color="000000"/>
               <w:left w:val="none" w:sz="0" w:space="0" w:color="000000"/>
               <w:right w:val="none" w:sz="0" w:space="0" w:color="000000"/>
@@ -8196,51 +8196,51 @@
                 <w:szCs w:val="24"/>
                 <w:color w:val="000000"/>
               </w:rPr>
-              <w:t xml:space="preserve">2.532</w:t>
-            </w:r>
-          </w:p>
-        </w:tc>
-        <w:tc>
-          <w:tcPr>
-            <w:tcBorders>
-              <w:bottom w:val="none" w:sz="0" w:space="0" w:color="000000"/>
-              <w:top w:val="none" w:sz="0" w:space="0" w:color="000000"/>
-              <w:left w:val="none" w:sz="0" w:space="0" w:color="000000"/>
-              <w:right w:val="none" w:sz="0" w:space="0" w:color="000000"/>
-            </w:tcBorders>
-            <w:shd w:val="clear" w:color="auto" w:fill="FFFFFF"/>
-            <w:tcMar>
-              <w:top w:w="0" w:type="dxa"/>
-              <w:bottom w:w="0" w:type="dxa"/>
-              <w:left w:w="0" w:type="dxa"/>
-              <w:right w:w="0" w:type="dxa"/>
-            </w:tcMar>
-            <w:vAlign w:val="top"/>
-          </w:tcPr>
-          <w:p>
-            <w:pPr>
-              <w:jc w:val="center"/>
-              <w:keepNext/>
-              <w:pBdr>
-                <w:bottom w:val="none" w:sz="0" w:space="0" w:color="000000"/>
-                <w:top w:val="none" w:sz="0" w:space="0" w:color="000000"/>
-                <w:left w:val="none" w:sz="0" w:space="0" w:color="000000"/>
-                <w:right w:val="none" w:sz="0" w:space="0" w:color="000000"/>
-              </w:pBdr>
-              <w:spacing w:after="100" w:before="100" w:line="240"/>
-              <w:ind w:firstLine="0" w:left="100" w:right="100"/>
-            </w:pPr>
-            <w:r>
-              <w:rPr>
-                <w:rFonts w:ascii="Arial"/>
-                <w:i w:val="false"/>
-                <w:b w:val="false"/>
-                <w:u w:val="none"/>
-                <w:sz w:val="24"/>
-                <w:szCs w:val="24"/>
-                <w:color w:val="000000"/>
-              </w:rPr>
-              <w:t xml:space="preserve">0.47</w:t>
+              <w:t xml:space="preserve">5.162</w:t>
+            </w:r>
+          </w:p>
+        </w:tc>
+        <w:tc>
+          <w:tcPr>
+            <w:tcBorders>
+              <w:bottom w:val="none" w:sz="0" w:space="0" w:color="000000"/>
+              <w:top w:val="none" w:sz="0" w:space="0" w:color="000000"/>
+              <w:left w:val="none" w:sz="0" w:space="0" w:color="000000"/>
+              <w:right w:val="none" w:sz="0" w:space="0" w:color="000000"/>
+            </w:tcBorders>
+            <w:shd w:val="clear" w:color="auto" w:fill="FFFFFF"/>
+            <w:tcMar>
+              <w:top w:w="0" w:type="dxa"/>
+              <w:bottom w:w="0" w:type="dxa"/>
+              <w:left w:w="0" w:type="dxa"/>
+              <w:right w:w="0" w:type="dxa"/>
+            </w:tcMar>
+            <w:vAlign w:val="top"/>
+          </w:tcPr>
+          <w:p>
+            <w:pPr>
+              <w:jc w:val="center"/>
+              <w:keepNext/>
+              <w:pBdr>
+                <w:bottom w:val="none" w:sz="0" w:space="0" w:color="000000"/>
+                <w:top w:val="none" w:sz="0" w:space="0" w:color="000000"/>
+                <w:left w:val="none" w:sz="0" w:space="0" w:color="000000"/>
+                <w:right w:val="none" w:sz="0" w:space="0" w:color="000000"/>
+              </w:pBdr>
+              <w:spacing w:after="100" w:before="100" w:line="240"/>
+              <w:ind w:firstLine="0" w:left="100" w:right="100"/>
+            </w:pPr>
+            <w:r>
+              <w:rPr>
+                <w:rFonts w:ascii="Arial"/>
+                <w:i w:val="false"/>
+                <w:b w:val="false"/>
+                <w:u w:val="none"/>
+                <w:sz w:val="24"/>
+                <w:szCs w:val="24"/>
+                <w:color w:val="000000"/>
+              </w:rPr>
+              <w:t xml:space="preserve">0.16</w:t>
             </w:r>
           </w:p>
         </w:tc>
@@ -8289,7 +8289,7 @@
             <w:vMerge/>
             <w:tcBorders>
               <w:bottom w:val="none" w:sz="0" w:space="0" w:color="000000"/>
-              <w:top w:val="none" w:sz="0" w:space="0" w:color="000000"/>
+              <w:top w:val="single" w:sz="16" w:space="0" w:color="666666"/>
               <w:left w:val="none" w:sz="0" w:space="0" w:color="000000"/>
               <w:right w:val="none" w:sz="0" w:space="0" w:color="000000"/>
             </w:tcBorders>
@@ -8401,7 +8401,7 @@
                 <w:szCs w:val="24"/>
                 <w:color w:val="000000"/>
               </w:rPr>
-              <w:t xml:space="preserve">34.189</w:t>
+              <w:t xml:space="preserve">66.559</w:t>
             </w:r>
           </w:p>
         </w:tc>
@@ -8562,95 +8562,95 @@
                 <w:szCs w:val="24"/>
                 <w:color w:val="000000"/>
               </w:rPr>
-              <w:t xml:space="preserve">Subtransect</w:t>
-            </w:r>
-          </w:p>
-        </w:tc>
-        <w:tc>
-          <w:tcPr>
-            <w:tcBorders>
-              <w:bottom w:val="none" w:sz="0" w:space="0" w:color="000000"/>
-              <w:top w:val="none" w:sz="0" w:space="0" w:color="000000"/>
-              <w:left w:val="none" w:sz="0" w:space="0" w:color="000000"/>
-              <w:right w:val="none" w:sz="0" w:space="0" w:color="000000"/>
-            </w:tcBorders>
-            <w:shd w:val="clear" w:color="auto" w:fill="FFFFFF"/>
-            <w:tcMar>
-              <w:top w:w="0" w:type="dxa"/>
-              <w:bottom w:w="0" w:type="dxa"/>
-              <w:left w:w="0" w:type="dxa"/>
-              <w:right w:w="0" w:type="dxa"/>
-            </w:tcMar>
-            <w:vAlign w:val="top"/>
-          </w:tcPr>
-          <w:p>
-            <w:pPr>
-              <w:jc w:val="center"/>
-              <w:keepNext/>
-              <w:pBdr>
-                <w:bottom w:val="none" w:sz="0" w:space="0" w:color="000000"/>
-                <w:top w:val="none" w:sz="0" w:space="0" w:color="000000"/>
-                <w:left w:val="none" w:sz="0" w:space="0" w:color="000000"/>
-                <w:right w:val="none" w:sz="0" w:space="0" w:color="000000"/>
-              </w:pBdr>
-              <w:spacing w:after="100" w:before="100" w:line="240"/>
-              <w:ind w:firstLine="0" w:left="100" w:right="100"/>
-            </w:pPr>
-            <w:r>
-              <w:rPr>
-                <w:rFonts w:ascii="Arial"/>
-                <w:i w:val="false"/>
-                <w:b w:val="false"/>
-                <w:u w:val="none"/>
-                <w:sz w:val="24"/>
-                <w:szCs w:val="24"/>
-                <w:color w:val="000000"/>
-              </w:rPr>
-              <w:t xml:space="preserve">0.107</w:t>
-            </w:r>
-          </w:p>
-        </w:tc>
-        <w:tc>
-          <w:tcPr>
-            <w:tcBorders>
-              <w:bottom w:val="none" w:sz="0" w:space="0" w:color="000000"/>
-              <w:top w:val="none" w:sz="0" w:space="0" w:color="000000"/>
-              <w:left w:val="none" w:sz="0" w:space="0" w:color="000000"/>
-              <w:right w:val="none" w:sz="0" w:space="0" w:color="000000"/>
-            </w:tcBorders>
-            <w:shd w:val="clear" w:color="auto" w:fill="FFFFFF"/>
-            <w:tcMar>
-              <w:top w:w="0" w:type="dxa"/>
-              <w:bottom w:w="0" w:type="dxa"/>
-              <w:left w:w="0" w:type="dxa"/>
-              <w:right w:w="0" w:type="dxa"/>
-            </w:tcMar>
-            <w:vAlign w:val="top"/>
-          </w:tcPr>
-          <w:p>
-            <w:pPr>
-              <w:jc w:val="center"/>
-              <w:keepNext/>
-              <w:pBdr>
-                <w:bottom w:val="none" w:sz="0" w:space="0" w:color="000000"/>
-                <w:top w:val="none" w:sz="0" w:space="0" w:color="000000"/>
-                <w:left w:val="none" w:sz="0" w:space="0" w:color="000000"/>
-                <w:right w:val="none" w:sz="0" w:space="0" w:color="000000"/>
-              </w:pBdr>
-              <w:spacing w:after="100" w:before="100" w:line="240"/>
-              <w:ind w:firstLine="0" w:left="100" w:right="100"/>
-            </w:pPr>
-            <w:r>
-              <w:rPr>
-                <w:rFonts w:ascii="Arial"/>
-                <w:i w:val="false"/>
-                <w:b w:val="false"/>
-                <w:u w:val="none"/>
-                <w:sz w:val="24"/>
-                <w:szCs w:val="24"/>
-                <w:color w:val="000000"/>
-              </w:rPr>
-              <w:t xml:space="preserve">0.743</w:t>
+              <w:t xml:space="preserve">Urbanization Score</w:t>
+            </w:r>
+          </w:p>
+        </w:tc>
+        <w:tc>
+          <w:tcPr>
+            <w:tcBorders>
+              <w:bottom w:val="none" w:sz="0" w:space="0" w:color="000000"/>
+              <w:top w:val="none" w:sz="0" w:space="0" w:color="000000"/>
+              <w:left w:val="none" w:sz="0" w:space="0" w:color="000000"/>
+              <w:right w:val="none" w:sz="0" w:space="0" w:color="000000"/>
+            </w:tcBorders>
+            <w:shd w:val="clear" w:color="auto" w:fill="FFFFFF"/>
+            <w:tcMar>
+              <w:top w:w="0" w:type="dxa"/>
+              <w:bottom w:w="0" w:type="dxa"/>
+              <w:left w:w="0" w:type="dxa"/>
+              <w:right w:w="0" w:type="dxa"/>
+            </w:tcMar>
+            <w:vAlign w:val="top"/>
+          </w:tcPr>
+          <w:p>
+            <w:pPr>
+              <w:jc w:val="center"/>
+              <w:keepNext/>
+              <w:pBdr>
+                <w:bottom w:val="none" w:sz="0" w:space="0" w:color="000000"/>
+                <w:top w:val="none" w:sz="0" w:space="0" w:color="000000"/>
+                <w:left w:val="none" w:sz="0" w:space="0" w:color="000000"/>
+                <w:right w:val="none" w:sz="0" w:space="0" w:color="000000"/>
+              </w:pBdr>
+              <w:spacing w:after="100" w:before="100" w:line="240"/>
+              <w:ind w:firstLine="0" w:left="100" w:right="100"/>
+            </w:pPr>
+            <w:r>
+              <w:rPr>
+                <w:rFonts w:ascii="Arial"/>
+                <w:i w:val="false"/>
+                <w:b w:val="false"/>
+                <w:u w:val="none"/>
+                <w:sz w:val="24"/>
+                <w:szCs w:val="24"/>
+                <w:color w:val="000000"/>
+              </w:rPr>
+              <w:t xml:space="preserve">1.033</w:t>
+            </w:r>
+          </w:p>
+        </w:tc>
+        <w:tc>
+          <w:tcPr>
+            <w:tcBorders>
+              <w:bottom w:val="none" w:sz="0" w:space="0" w:color="000000"/>
+              <w:top w:val="none" w:sz="0" w:space="0" w:color="000000"/>
+              <w:left w:val="none" w:sz="0" w:space="0" w:color="000000"/>
+              <w:right w:val="none" w:sz="0" w:space="0" w:color="000000"/>
+            </w:tcBorders>
+            <w:shd w:val="clear" w:color="auto" w:fill="FFFFFF"/>
+            <w:tcMar>
+              <w:top w:w="0" w:type="dxa"/>
+              <w:bottom w:w="0" w:type="dxa"/>
+              <w:left w:w="0" w:type="dxa"/>
+              <w:right w:w="0" w:type="dxa"/>
+            </w:tcMar>
+            <w:vAlign w:val="top"/>
+          </w:tcPr>
+          <w:p>
+            <w:pPr>
+              <w:jc w:val="center"/>
+              <w:keepNext/>
+              <w:pBdr>
+                <w:bottom w:val="none" w:sz="0" w:space="0" w:color="000000"/>
+                <w:top w:val="none" w:sz="0" w:space="0" w:color="000000"/>
+                <w:left w:val="none" w:sz="0" w:space="0" w:color="000000"/>
+                <w:right w:val="none" w:sz="0" w:space="0" w:color="000000"/>
+              </w:pBdr>
+              <w:spacing w:after="100" w:before="100" w:line="240"/>
+              <w:ind w:firstLine="0" w:left="100" w:right="100"/>
+            </w:pPr>
+            <w:r>
+              <w:rPr>
+                <w:rFonts w:ascii="Arial"/>
+                <w:i w:val="false"/>
+                <w:b w:val="false"/>
+                <w:u w:val="none"/>
+                <w:sz w:val="24"/>
+                <w:szCs w:val="24"/>
+                <w:color w:val="000000"/>
+              </w:rPr>
+              <w:t xml:space="preserve">0.309</w:t>
             </w:r>
           </w:p>
         </w:tc>
@@ -8658,7 +8658,7 @@
       <w:tr>
         <w:trPr>
           <w:cantSplit/>
-          <w:trHeight w:val="615" w:hRule="auto"/>
+          <w:trHeight w:val="617" w:hRule="auto"/>
         </w:trPr>
         body7
         <w:tc>
@@ -8696,47 +8696,35 @@
         </w:tc>
         <w:tc>
           <w:tcPr>
-            <w:vMerge w:val="restart"/>
-            <w:tcBorders>
-              <w:bottom w:val="single" w:sz="16" w:space="0" w:color="666666"/>
-              <w:top w:val="none" w:sz="0" w:space="0" w:color="000000"/>
-              <w:left w:val="none" w:sz="0" w:space="0" w:color="000000"/>
-              <w:right w:val="none" w:sz="0" w:space="0" w:color="000000"/>
-            </w:tcBorders>
-            <w:shd w:val="clear" w:color="auto" w:fill="FFFFFF"/>
-            <w:tcMar>
-              <w:top w:w="0" w:type="dxa"/>
-              <w:bottom w:w="0" w:type="dxa"/>
-              <w:left w:w="0" w:type="dxa"/>
-              <w:right w:w="0" w:type="dxa"/>
-            </w:tcMar>
-            <w:vAlign w:val="top"/>
-          </w:tcPr>
-          <w:p>
-            <w:pPr>
-              <w:jc w:val="center"/>
-              <w:keepNext/>
-              <w:pBdr>
-                <w:bottom w:val="none" w:sz="0" w:space="0" w:color="000000"/>
-                <w:top w:val="none" w:sz="0" w:space="0" w:color="000000"/>
-                <w:left w:val="none" w:sz="0" w:space="0" w:color="000000"/>
-                <w:right w:val="none" w:sz="0" w:space="0" w:color="000000"/>
-              </w:pBdr>
-              <w:spacing w:after="100" w:before="100" w:line="240"/>
-              <w:ind w:firstLine="0" w:left="100" w:right="100"/>
-            </w:pPr>
-            <w:r>
-              <w:rPr>
-                <w:rFonts w:ascii="Arial"/>
-                <w:i w:val="false"/>
-                <w:b w:val="false"/>
-                <w:u w:val="none"/>
-                <w:sz w:val="24"/>
-                <w:szCs w:val="24"/>
-                <w:color w:val="000000"/>
-              </w:rPr>
-              <w:t xml:space="preserve">All</w:t>
-            </w:r>
+            <w:vMerge/>
+            <w:tcBorders>
+              <w:bottom w:val="none" w:sz="0" w:space="0" w:color="000000"/>
+              <w:top w:val="none" w:sz="0" w:space="0" w:color="000000"/>
+              <w:left w:val="none" w:sz="0" w:space="0" w:color="000000"/>
+              <w:right w:val="none" w:sz="0" w:space="0" w:color="000000"/>
+            </w:tcBorders>
+            <w:shd w:val="clear" w:color="auto" w:fill="FFFFFF"/>
+            <w:tcMar>
+              <w:top w:w="0" w:type="dxa"/>
+              <w:bottom w:w="0" w:type="dxa"/>
+              <w:left w:w="0" w:type="dxa"/>
+              <w:right w:w="0" w:type="dxa"/>
+            </w:tcMar>
+            <w:vAlign w:val="top"/>
+          </w:tcPr>
+          <w:p>
+            <w:pPr>
+              <w:jc w:val="center"/>
+              <w:keepNext/>
+              <w:pBdr>
+                <w:bottom w:val="none" w:sz="0" w:space="0" w:color="000000"/>
+                <w:top w:val="none" w:sz="0" w:space="0" w:color="000000"/>
+                <w:left w:val="none" w:sz="0" w:space="0" w:color="000000"/>
+                <w:right w:val="none" w:sz="0" w:space="0" w:color="000000"/>
+              </w:pBdr>
+              <w:spacing w:after="100" w:before="100" w:line="240"/>
+              <w:ind w:firstLine="0" w:left="100" w:right="100"/>
+            </w:pPr>
           </w:p>
         </w:tc>
         <w:tc>
@@ -8779,95 +8767,95 @@
                 <w:szCs w:val="24"/>
                 <w:color w:val="000000"/>
               </w:rPr>
-              <w:t xml:space="preserve">Year</w:t>
-            </w:r>
-          </w:p>
-        </w:tc>
-        <w:tc>
-          <w:tcPr>
-            <w:tcBorders>
-              <w:bottom w:val="none" w:sz="0" w:space="0" w:color="000000"/>
-              <w:top w:val="none" w:sz="0" w:space="0" w:color="000000"/>
-              <w:left w:val="none" w:sz="0" w:space="0" w:color="000000"/>
-              <w:right w:val="none" w:sz="0" w:space="0" w:color="000000"/>
-            </w:tcBorders>
-            <w:shd w:val="clear" w:color="auto" w:fill="FFFFFF"/>
-            <w:tcMar>
-              <w:top w:w="0" w:type="dxa"/>
-              <w:bottom w:w="0" w:type="dxa"/>
-              <w:left w:w="0" w:type="dxa"/>
-              <w:right w:w="0" w:type="dxa"/>
-            </w:tcMar>
-            <w:vAlign w:val="top"/>
-          </w:tcPr>
-          <w:p>
-            <w:pPr>
-              <w:jc w:val="center"/>
-              <w:keepNext/>
-              <w:pBdr>
-                <w:bottom w:val="none" w:sz="0" w:space="0" w:color="000000"/>
-                <w:top w:val="none" w:sz="0" w:space="0" w:color="000000"/>
-                <w:left w:val="none" w:sz="0" w:space="0" w:color="000000"/>
-                <w:right w:val="none" w:sz="0" w:space="0" w:color="000000"/>
-              </w:pBdr>
-              <w:spacing w:after="100" w:before="100" w:line="240"/>
-              <w:ind w:firstLine="0" w:left="100" w:right="100"/>
-            </w:pPr>
-            <w:r>
-              <w:rPr>
-                <w:rFonts w:ascii="Arial"/>
-                <w:i w:val="false"/>
-                <w:b w:val="false"/>
-                <w:u w:val="none"/>
-                <w:sz w:val="24"/>
-                <w:szCs w:val="24"/>
-                <w:color w:val="000000"/>
-              </w:rPr>
-              <w:t xml:space="preserve">34.981</w:t>
-            </w:r>
-          </w:p>
-        </w:tc>
-        <w:tc>
-          <w:tcPr>
-            <w:tcBorders>
-              <w:bottom w:val="none" w:sz="0" w:space="0" w:color="000000"/>
-              <w:top w:val="none" w:sz="0" w:space="0" w:color="000000"/>
-              <w:left w:val="none" w:sz="0" w:space="0" w:color="000000"/>
-              <w:right w:val="none" w:sz="0" w:space="0" w:color="000000"/>
-            </w:tcBorders>
-            <w:shd w:val="clear" w:color="auto" w:fill="FFFFFF"/>
-            <w:tcMar>
-              <w:top w:w="0" w:type="dxa"/>
-              <w:bottom w:w="0" w:type="dxa"/>
-              <w:left w:w="0" w:type="dxa"/>
-              <w:right w:w="0" w:type="dxa"/>
-            </w:tcMar>
-            <w:vAlign w:val="top"/>
-          </w:tcPr>
-          <w:p>
-            <w:pPr>
-              <w:jc w:val="center"/>
-              <w:keepNext/>
-              <w:pBdr>
-                <w:bottom w:val="none" w:sz="0" w:space="0" w:color="000000"/>
-                <w:top w:val="none" w:sz="0" w:space="0" w:color="000000"/>
-                <w:left w:val="none" w:sz="0" w:space="0" w:color="000000"/>
-                <w:right w:val="none" w:sz="0" w:space="0" w:color="000000"/>
-              </w:pBdr>
-              <w:spacing w:after="100" w:before="100" w:line="240"/>
-              <w:ind w:firstLine="0" w:left="100" w:right="100"/>
-            </w:pPr>
-            <w:r>
-              <w:rPr>
-                <w:rFonts w:ascii="Arial"/>
-                <w:i w:val="false"/>
-                <w:b w:val="false"/>
-                <w:u w:val="none"/>
-                <w:sz w:val="24"/>
-                <w:szCs w:val="24"/>
-                <w:color w:val="000000"/>
-              </w:rPr>
-              <w:t xml:space="preserve">&lt;0.001***</w:t>
+              <w:t xml:space="preserve">Subtransect</w:t>
+            </w:r>
+          </w:p>
+        </w:tc>
+        <w:tc>
+          <w:tcPr>
+            <w:tcBorders>
+              <w:bottom w:val="none" w:sz="0" w:space="0" w:color="000000"/>
+              <w:top w:val="none" w:sz="0" w:space="0" w:color="000000"/>
+              <w:left w:val="none" w:sz="0" w:space="0" w:color="000000"/>
+              <w:right w:val="none" w:sz="0" w:space="0" w:color="000000"/>
+            </w:tcBorders>
+            <w:shd w:val="clear" w:color="auto" w:fill="FFFFFF"/>
+            <w:tcMar>
+              <w:top w:w="0" w:type="dxa"/>
+              <w:bottom w:w="0" w:type="dxa"/>
+              <w:left w:w="0" w:type="dxa"/>
+              <w:right w:w="0" w:type="dxa"/>
+            </w:tcMar>
+            <w:vAlign w:val="top"/>
+          </w:tcPr>
+          <w:p>
+            <w:pPr>
+              <w:jc w:val="center"/>
+              <w:keepNext/>
+              <w:pBdr>
+                <w:bottom w:val="none" w:sz="0" w:space="0" w:color="000000"/>
+                <w:top w:val="none" w:sz="0" w:space="0" w:color="000000"/>
+                <w:left w:val="none" w:sz="0" w:space="0" w:color="000000"/>
+                <w:right w:val="none" w:sz="0" w:space="0" w:color="000000"/>
+              </w:pBdr>
+              <w:spacing w:after="100" w:before="100" w:line="240"/>
+              <w:ind w:firstLine="0" w:left="100" w:right="100"/>
+            </w:pPr>
+            <w:r>
+              <w:rPr>
+                <w:rFonts w:ascii="Arial"/>
+                <w:i w:val="false"/>
+                <w:b w:val="false"/>
+                <w:u w:val="none"/>
+                <w:sz w:val="24"/>
+                <w:szCs w:val="24"/>
+                <w:color w:val="000000"/>
+              </w:rPr>
+              <w:t xml:space="preserve">1.112</w:t>
+            </w:r>
+          </w:p>
+        </w:tc>
+        <w:tc>
+          <w:tcPr>
+            <w:tcBorders>
+              <w:bottom w:val="none" w:sz="0" w:space="0" w:color="000000"/>
+              <w:top w:val="none" w:sz="0" w:space="0" w:color="000000"/>
+              <w:left w:val="none" w:sz="0" w:space="0" w:color="000000"/>
+              <w:right w:val="none" w:sz="0" w:space="0" w:color="000000"/>
+            </w:tcBorders>
+            <w:shd w:val="clear" w:color="auto" w:fill="FFFFFF"/>
+            <w:tcMar>
+              <w:top w:w="0" w:type="dxa"/>
+              <w:bottom w:w="0" w:type="dxa"/>
+              <w:left w:w="0" w:type="dxa"/>
+              <w:right w:w="0" w:type="dxa"/>
+            </w:tcMar>
+            <w:vAlign w:val="top"/>
+          </w:tcPr>
+          <w:p>
+            <w:pPr>
+              <w:jc w:val="center"/>
+              <w:keepNext/>
+              <w:pBdr>
+                <w:bottom w:val="none" w:sz="0" w:space="0" w:color="000000"/>
+                <w:top w:val="none" w:sz="0" w:space="0" w:color="000000"/>
+                <w:left w:val="none" w:sz="0" w:space="0" w:color="000000"/>
+                <w:right w:val="none" w:sz="0" w:space="0" w:color="000000"/>
+              </w:pBdr>
+              <w:spacing w:after="100" w:before="100" w:line="240"/>
+              <w:ind w:firstLine="0" w:left="100" w:right="100"/>
+            </w:pPr>
+            <w:r>
+              <w:rPr>
+                <w:rFonts w:ascii="Arial"/>
+                <w:i w:val="false"/>
+                <w:b w:val="false"/>
+                <w:u w:val="none"/>
+                <w:sz w:val="24"/>
+                <w:szCs w:val="24"/>
+                <w:color w:val="000000"/>
+              </w:rPr>
+              <w:t xml:space="preserve">0.292</w:t>
             </w:r>
           </w:p>
         </w:tc>
@@ -8875,7 +8863,7 @@
       <w:tr>
         <w:trPr>
           <w:cantSplit/>
-          <w:trHeight w:val="615" w:hRule="auto"/>
+          <w:trHeight w:val="617" w:hRule="auto"/>
         </w:trPr>
         body8
         <w:tc>
@@ -8916,7 +8904,7 @@
             <w:vMerge/>
             <w:tcBorders>
               <w:bottom w:val="single" w:sz="16" w:space="0" w:color="666666"/>
-              <w:top w:val="single" w:sz="16" w:space="0" w:color="666666"/>
+              <w:top w:val="none" w:sz="0" w:space="0" w:color="000000"/>
               <w:left w:val="none" w:sz="0" w:space="0" w:color="000000"/>
               <w:right w:val="none" w:sz="0" w:space="0" w:color="000000"/>
             </w:tcBorders>
@@ -8984,7 +8972,7 @@
                 <w:szCs w:val="24"/>
                 <w:color w:val="000000"/>
               </w:rPr>
-              <w:t xml:space="preserve">Urbanization Score</w:t>
+              <w:t xml:space="preserve">Urbanization Score x Subtransect</w:t>
             </w:r>
           </w:p>
         </w:tc>
@@ -9028,7 +9016,7 @@
                 <w:szCs w:val="24"/>
                 <w:color w:val="000000"/>
               </w:rPr>
-              <w:t xml:space="preserve">1.533</w:t>
+              <w:t xml:space="preserve">2.821</w:t>
             </w:r>
           </w:p>
         </w:tc>
@@ -9072,7 +9060,7 @@
                 <w:szCs w:val="24"/>
                 <w:color w:val="000000"/>
               </w:rPr>
-              <w:t xml:space="preserve">0.216</w:t>
+              <w:t xml:space="preserve">0.093</w:t>
             </w:r>
           </w:p>
         </w:tc>
@@ -9276,7 +9264,7 @@
                 <w:szCs w:val="24"/>
                 <w:color w:val="000000"/>
               </w:rPr>
-              <w:t xml:space="preserve">χ</w:t>
+              <w:t xml:space="preserve">Ï‡</w:t>
             </w:r>
             <w:r>
               <w:rPr>
@@ -11213,7 +11201,7 @@
                 <w:szCs w:val="24"/>
                 <w:color w:val="000000"/>
               </w:rPr>
-              <w:t xml:space="preserve">χ</w:t>
+              <w:t xml:space="preserve">Ï‡</w:t>
             </w:r>
             <w:r>
               <w:rPr>
@@ -13162,7 +13150,7 @@
                 <w:szCs w:val="24"/>
                 <w:color w:val="000000"/>
               </w:rPr>
-              <w:t xml:space="preserve">χ</w:t>
+              <w:t xml:space="preserve">Ï‡</w:t>
             </w:r>
             <w:r>
               <w:rPr>

--- a/Reproductive_trait_analyses/Figures/ANOVA/Best_models/all_anova_repro_best_urbscore.docx
+++ b/Reproductive_trait_analyses/Figures/ANOVA/Best_models/all_anova_repro_best_urbscore.docx
@@ -11016,10 +11016,10 @@
         <w:tblLook w:firstRow="1" w:lastRow="0" w:firstColumn="0" w:lastColumn="0" w:noHBand="0" w:noVBand="1"/>
       </w:tblPr>
       <w:tblGrid>
-        <w:gridCol w:w="2421"/>
+        <w:gridCol w:w="2758"/>
         <w:gridCol w:w="1523"/>
         <w:gridCol w:w="3688"/>
-        <w:gridCol w:w="1818"/>
+        <w:gridCol w:w="1095"/>
         <w:gridCol w:w="1347"/>
       </w:tblGrid>
       <w:tr>
@@ -11273,8 +11273,8 @@
           <w:tcPr>
             <w:vMerge w:val="restart"/>
             <w:tcBorders>
-              <w:bottom w:val="none" w:sz="0" w:space="0" w:color="000000"/>
-              <w:top w:val="none" w:sz="0" w:space="0" w:color="000000"/>
+              <w:bottom w:val="single" w:sz="16" w:space="0" w:color="666666"/>
+              <w:top w:val="single" w:sz="16" w:space="0" w:color="666666"/>
               <w:left w:val="none" w:sz="0" w:space="0" w:color="000000"/>
               <w:right w:val="none" w:sz="0" w:space="0" w:color="000000"/>
             </w:tcBorders>
@@ -11310,7 +11310,7 @@
                 <w:szCs w:val="24"/>
                 <w:color w:val="000000"/>
               </w:rPr>
-              <w:t xml:space="preserve">Julian_first_follicle^2</w:t>
+              <w:t xml:space="preserve">Julian_first_follicle - 170</w:t>
             </w:r>
           </w:p>
         </w:tc>
@@ -11443,51 +11443,51 @@
                 <w:szCs w:val="24"/>
                 <w:color w:val="000000"/>
               </w:rPr>
-              <w:t xml:space="preserve">575.144</w:t>
-            </w:r>
-          </w:p>
-        </w:tc>
-        <w:tc>
-          <w:tcPr>
-            <w:tcBorders>
-              <w:bottom w:val="none" w:sz="0" w:space="0" w:color="000000"/>
-              <w:top w:val="none" w:sz="0" w:space="0" w:color="000000"/>
-              <w:left w:val="none" w:sz="0" w:space="0" w:color="000000"/>
-              <w:right w:val="none" w:sz="0" w:space="0" w:color="000000"/>
-            </w:tcBorders>
-            <w:shd w:val="clear" w:color="auto" w:fill="FFFFFF"/>
-            <w:tcMar>
-              <w:top w:w="0" w:type="dxa"/>
-              <w:bottom w:w="0" w:type="dxa"/>
-              <w:left w:w="0" w:type="dxa"/>
-              <w:right w:w="0" w:type="dxa"/>
-            </w:tcMar>
-            <w:vAlign w:val="top"/>
-          </w:tcPr>
-          <w:p>
-            <w:pPr>
-              <w:jc w:val="center"/>
-              <w:keepNext/>
-              <w:pBdr>
-                <w:bottom w:val="none" w:sz="0" w:space="0" w:color="000000"/>
-                <w:top w:val="none" w:sz="0" w:space="0" w:color="000000"/>
-                <w:left w:val="none" w:sz="0" w:space="0" w:color="000000"/>
-                <w:right w:val="none" w:sz="0" w:space="0" w:color="000000"/>
-              </w:pBdr>
-              <w:spacing w:after="100" w:before="100" w:line="240"/>
-              <w:ind w:firstLine="0" w:left="100" w:right="100"/>
-            </w:pPr>
-            <w:r>
-              <w:rPr>
-                <w:rFonts w:ascii="Arial"/>
-                <w:i w:val="false"/>
-                <w:b w:val="false"/>
-                <w:u w:val="none"/>
-                <w:sz w:val="24"/>
-                <w:szCs w:val="24"/>
-                <w:color w:val="000000"/>
-              </w:rPr>
-              <w:t xml:space="preserve">&lt;0.001***</w:t>
+              <w:t xml:space="preserve">6.487</w:t>
+            </w:r>
+          </w:p>
+        </w:tc>
+        <w:tc>
+          <w:tcPr>
+            <w:tcBorders>
+              <w:bottom w:val="none" w:sz="0" w:space="0" w:color="000000"/>
+              <w:top w:val="none" w:sz="0" w:space="0" w:color="000000"/>
+              <w:left w:val="none" w:sz="0" w:space="0" w:color="000000"/>
+              <w:right w:val="none" w:sz="0" w:space="0" w:color="000000"/>
+            </w:tcBorders>
+            <w:shd w:val="clear" w:color="auto" w:fill="FFFFFF"/>
+            <w:tcMar>
+              <w:top w:w="0" w:type="dxa"/>
+              <w:bottom w:w="0" w:type="dxa"/>
+              <w:left w:w="0" w:type="dxa"/>
+              <w:right w:w="0" w:type="dxa"/>
+            </w:tcMar>
+            <w:vAlign w:val="top"/>
+          </w:tcPr>
+          <w:p>
+            <w:pPr>
+              <w:jc w:val="center"/>
+              <w:keepNext/>
+              <w:pBdr>
+                <w:bottom w:val="none" w:sz="0" w:space="0" w:color="000000"/>
+                <w:top w:val="none" w:sz="0" w:space="0" w:color="000000"/>
+                <w:left w:val="none" w:sz="0" w:space="0" w:color="000000"/>
+                <w:right w:val="none" w:sz="0" w:space="0" w:color="000000"/>
+              </w:pBdr>
+              <w:spacing w:after="100" w:before="100" w:line="240"/>
+              <w:ind w:firstLine="0" w:left="100" w:right="100"/>
+            </w:pPr>
+            <w:r>
+              <w:rPr>
+                <w:rFonts w:ascii="Arial"/>
+                <w:i w:val="false"/>
+                <w:b w:val="false"/>
+                <w:u w:val="none"/>
+                <w:sz w:val="24"/>
+                <w:szCs w:val="24"/>
+                <w:color w:val="000000"/>
+              </w:rPr>
+              <w:t xml:space="preserve">0.09</w:t>
             </w:r>
           </w:p>
         </w:tc>
@@ -11503,7 +11503,7 @@
             <w:vMerge/>
             <w:tcBorders>
               <w:bottom w:val="none" w:sz="0" w:space="0" w:color="000000"/>
-              <w:top w:val="none" w:sz="0" w:space="0" w:color="000000"/>
+              <w:top w:val="single" w:sz="16" w:space="0" w:color="666666"/>
               <w:left w:val="none" w:sz="0" w:space="0" w:color="000000"/>
               <w:right w:val="none" w:sz="0" w:space="0" w:color="000000"/>
             </w:tcBorders>
@@ -11648,7 +11648,7 @@
                 <w:szCs w:val="24"/>
                 <w:color w:val="000000"/>
               </w:rPr>
-              <w:t xml:space="preserve">8,499.266</w:t>
+              <w:t xml:space="preserve">71.221</w:t>
             </w:r>
           </w:p>
         </w:tc>
@@ -11853,51 +11853,51 @@
                 <w:szCs w:val="24"/>
                 <w:color w:val="000000"/>
               </w:rPr>
-              <w:t xml:space="preserve">0.130</w:t>
-            </w:r>
-          </w:p>
-        </w:tc>
-        <w:tc>
-          <w:tcPr>
-            <w:tcBorders>
-              <w:bottom w:val="none" w:sz="0" w:space="0" w:color="000000"/>
-              <w:top w:val="none" w:sz="0" w:space="0" w:color="000000"/>
-              <w:left w:val="none" w:sz="0" w:space="0" w:color="000000"/>
-              <w:right w:val="none" w:sz="0" w:space="0" w:color="000000"/>
-            </w:tcBorders>
-            <w:shd w:val="clear" w:color="auto" w:fill="FFFFFF"/>
-            <w:tcMar>
-              <w:top w:w="0" w:type="dxa"/>
-              <w:bottom w:w="0" w:type="dxa"/>
-              <w:left w:w="0" w:type="dxa"/>
-              <w:right w:w="0" w:type="dxa"/>
-            </w:tcMar>
-            <w:vAlign w:val="top"/>
-          </w:tcPr>
-          <w:p>
-            <w:pPr>
-              <w:jc w:val="center"/>
-              <w:keepNext/>
-              <w:pBdr>
-                <w:bottom w:val="none" w:sz="0" w:space="0" w:color="000000"/>
-                <w:top w:val="none" w:sz="0" w:space="0" w:color="000000"/>
-                <w:left w:val="none" w:sz="0" w:space="0" w:color="000000"/>
-                <w:right w:val="none" w:sz="0" w:space="0" w:color="000000"/>
-              </w:pBdr>
-              <w:spacing w:after="100" w:before="100" w:line="240"/>
-              <w:ind w:firstLine="0" w:left="100" w:right="100"/>
-            </w:pPr>
-            <w:r>
-              <w:rPr>
-                <w:rFonts w:ascii="Arial"/>
-                <w:i w:val="false"/>
-                <w:b w:val="false"/>
-                <w:u w:val="none"/>
-                <w:sz w:val="24"/>
-                <w:szCs w:val="24"/>
-                <w:color w:val="000000"/>
-              </w:rPr>
-              <w:t xml:space="preserve">0.718</w:t>
+              <w:t xml:space="preserve">1.272</w:t>
+            </w:r>
+          </w:p>
+        </w:tc>
+        <w:tc>
+          <w:tcPr>
+            <w:tcBorders>
+              <w:bottom w:val="none" w:sz="0" w:space="0" w:color="000000"/>
+              <w:top w:val="none" w:sz="0" w:space="0" w:color="000000"/>
+              <w:left w:val="none" w:sz="0" w:space="0" w:color="000000"/>
+              <w:right w:val="none" w:sz="0" w:space="0" w:color="000000"/>
+            </w:tcBorders>
+            <w:shd w:val="clear" w:color="auto" w:fill="FFFFFF"/>
+            <w:tcMar>
+              <w:top w:w="0" w:type="dxa"/>
+              <w:bottom w:w="0" w:type="dxa"/>
+              <w:left w:w="0" w:type="dxa"/>
+              <w:right w:w="0" w:type="dxa"/>
+            </w:tcMar>
+            <w:vAlign w:val="top"/>
+          </w:tcPr>
+          <w:p>
+            <w:pPr>
+              <w:jc w:val="center"/>
+              <w:keepNext/>
+              <w:pBdr>
+                <w:bottom w:val="none" w:sz="0" w:space="0" w:color="000000"/>
+                <w:top w:val="none" w:sz="0" w:space="0" w:color="000000"/>
+                <w:left w:val="none" w:sz="0" w:space="0" w:color="000000"/>
+                <w:right w:val="none" w:sz="0" w:space="0" w:color="000000"/>
+              </w:pBdr>
+              <w:spacing w:after="100" w:before="100" w:line="240"/>
+              <w:ind w:firstLine="0" w:left="100" w:right="100"/>
+            </w:pPr>
+            <w:r>
+              <w:rPr>
+                <w:rFonts w:ascii="Arial"/>
+                <w:i w:val="false"/>
+                <w:b w:val="false"/>
+                <w:u w:val="none"/>
+                <w:sz w:val="24"/>
+                <w:szCs w:val="24"/>
+                <w:color w:val="000000"/>
+              </w:rPr>
+              <w:t xml:space="preserve">0.259</w:t>
             </w:r>
           </w:p>
         </w:tc>
@@ -11910,6 +11910,39 @@
         body4
         <w:tc>
           <w:tcPr>
+            <w:vMerge/>
+            <w:tcBorders>
+              <w:bottom w:val="none" w:sz="0" w:space="0" w:color="000000"/>
+              <w:top w:val="none" w:sz="0" w:space="0" w:color="000000"/>
+              <w:left w:val="none" w:sz="0" w:space="0" w:color="000000"/>
+              <w:right w:val="none" w:sz="0" w:space="0" w:color="000000"/>
+            </w:tcBorders>
+            <w:shd w:val="clear" w:color="auto" w:fill="FFFFFF"/>
+            <w:tcMar>
+              <w:top w:w="0" w:type="dxa"/>
+              <w:bottom w:w="0" w:type="dxa"/>
+              <w:left w:w="0" w:type="dxa"/>
+              <w:right w:w="0" w:type="dxa"/>
+            </w:tcMar>
+            <w:vAlign w:val="top"/>
+          </w:tcPr>
+          <w:p>
+            <w:pPr>
+              <w:jc w:val="left"/>
+              <w:keepNext/>
+              <w:pBdr>
+                <w:bottom w:val="none" w:sz="0" w:space="0" w:color="000000"/>
+                <w:top w:val="none" w:sz="0" w:space="0" w:color="000000"/>
+                <w:left w:val="none" w:sz="0" w:space="0" w:color="000000"/>
+                <w:right w:val="none" w:sz="0" w:space="0" w:color="000000"/>
+              </w:pBdr>
+              <w:spacing w:after="100" w:before="100" w:line="240"/>
+              <w:ind w:firstLine="0" w:left="100" w:right="100"/>
+            </w:pPr>
+          </w:p>
+        </w:tc>
+        <w:tc>
+          <w:tcPr>
             <w:vMerge w:val="restart"/>
             <w:tcBorders>
               <w:bottom w:val="single" w:sz="16" w:space="0" w:color="666666"/>
@@ -11928,6 +11961,50 @@
           </w:tcPr>
           <w:p>
             <w:pPr>
+              <w:jc w:val="center"/>
+              <w:keepNext/>
+              <w:pBdr>
+                <w:bottom w:val="none" w:sz="0" w:space="0" w:color="000000"/>
+                <w:top w:val="none" w:sz="0" w:space="0" w:color="000000"/>
+                <w:left w:val="none" w:sz="0" w:space="0" w:color="000000"/>
+                <w:right w:val="none" w:sz="0" w:space="0" w:color="000000"/>
+              </w:pBdr>
+              <w:spacing w:after="100" w:before="100" w:line="240"/>
+              <w:ind w:firstLine="0" w:left="100" w:right="100"/>
+            </w:pPr>
+            <w:r>
+              <w:rPr>
+                <w:rFonts w:ascii="Arial"/>
+                <w:i w:val="false"/>
+                <w:b w:val="false"/>
+                <w:u w:val="none"/>
+                <w:sz w:val="24"/>
+                <w:szCs w:val="24"/>
+                <w:color w:val="000000"/>
+              </w:rPr>
+              <w:t xml:space="preserve">Urban Only</w:t>
+            </w:r>
+          </w:p>
+        </w:tc>
+        <w:tc>
+          <w:tcPr>
+            <w:tcBorders>
+              <w:bottom w:val="none" w:sz="0" w:space="0" w:color="000000"/>
+              <w:top w:val="none" w:sz="0" w:space="0" w:color="000000"/>
+              <w:left w:val="none" w:sz="0" w:space="0" w:color="000000"/>
+              <w:right w:val="none" w:sz="0" w:space="0" w:color="000000"/>
+            </w:tcBorders>
+            <w:shd w:val="clear" w:color="auto" w:fill="FFFFFF"/>
+            <w:tcMar>
+              <w:top w:w="0" w:type="dxa"/>
+              <w:bottom w:w="0" w:type="dxa"/>
+              <w:left w:w="0" w:type="dxa"/>
+              <w:right w:w="0" w:type="dxa"/>
+            </w:tcMar>
+            <w:vAlign w:val="top"/>
+          </w:tcPr>
+          <w:p>
+            <w:pPr>
               <w:jc w:val="left"/>
               <w:keepNext/>
               <w:pBdr>
@@ -11949,95 +12026,6 @@
                 <w:szCs w:val="24"/>
                 <w:color w:val="000000"/>
               </w:rPr>
-              <w:t xml:space="preserve">Julian_first_follicle^3</w:t>
-            </w:r>
-          </w:p>
-        </w:tc>
-        <w:tc>
-          <w:tcPr>
-            <w:vMerge w:val="restart"/>
-            <w:tcBorders>
-              <w:bottom w:val="single" w:sz="16" w:space="0" w:color="666666"/>
-              <w:top w:val="none" w:sz="0" w:space="0" w:color="000000"/>
-              <w:left w:val="none" w:sz="0" w:space="0" w:color="000000"/>
-              <w:right w:val="none" w:sz="0" w:space="0" w:color="000000"/>
-            </w:tcBorders>
-            <w:shd w:val="clear" w:color="auto" w:fill="FFFFFF"/>
-            <w:tcMar>
-              <w:top w:w="0" w:type="dxa"/>
-              <w:bottom w:w="0" w:type="dxa"/>
-              <w:left w:w="0" w:type="dxa"/>
-              <w:right w:w="0" w:type="dxa"/>
-            </w:tcMar>
-            <w:vAlign w:val="top"/>
-          </w:tcPr>
-          <w:p>
-            <w:pPr>
-              <w:jc w:val="center"/>
-              <w:keepNext/>
-              <w:pBdr>
-                <w:bottom w:val="none" w:sz="0" w:space="0" w:color="000000"/>
-                <w:top w:val="none" w:sz="0" w:space="0" w:color="000000"/>
-                <w:left w:val="none" w:sz="0" w:space="0" w:color="000000"/>
-                <w:right w:val="none" w:sz="0" w:space="0" w:color="000000"/>
-              </w:pBdr>
-              <w:spacing w:after="100" w:before="100" w:line="240"/>
-              <w:ind w:firstLine="0" w:left="100" w:right="100"/>
-            </w:pPr>
-            <w:r>
-              <w:rPr>
-                <w:rFonts w:ascii="Arial"/>
-                <w:i w:val="false"/>
-                <w:b w:val="false"/>
-                <w:u w:val="none"/>
-                <w:sz w:val="24"/>
-                <w:szCs w:val="24"/>
-                <w:color w:val="000000"/>
-              </w:rPr>
-              <w:t xml:space="preserve">Urban Only</w:t>
-            </w:r>
-          </w:p>
-        </w:tc>
-        <w:tc>
-          <w:tcPr>
-            <w:tcBorders>
-              <w:bottom w:val="none" w:sz="0" w:space="0" w:color="000000"/>
-              <w:top w:val="none" w:sz="0" w:space="0" w:color="000000"/>
-              <w:left w:val="none" w:sz="0" w:space="0" w:color="000000"/>
-              <w:right w:val="none" w:sz="0" w:space="0" w:color="000000"/>
-            </w:tcBorders>
-            <w:shd w:val="clear" w:color="auto" w:fill="FFFFFF"/>
-            <w:tcMar>
-              <w:top w:w="0" w:type="dxa"/>
-              <w:bottom w:w="0" w:type="dxa"/>
-              <w:left w:w="0" w:type="dxa"/>
-              <w:right w:w="0" w:type="dxa"/>
-            </w:tcMar>
-            <w:vAlign w:val="top"/>
-          </w:tcPr>
-          <w:p>
-            <w:pPr>
-              <w:jc w:val="left"/>
-              <w:keepNext/>
-              <w:pBdr>
-                <w:bottom w:val="none" w:sz="0" w:space="0" w:color="000000"/>
-                <w:top w:val="none" w:sz="0" w:space="0" w:color="000000"/>
-                <w:left w:val="none" w:sz="0" w:space="0" w:color="000000"/>
-                <w:right w:val="none" w:sz="0" w:space="0" w:color="000000"/>
-              </w:pBdr>
-              <w:spacing w:after="100" w:before="100" w:line="240"/>
-              <w:ind w:firstLine="0" w:left="100" w:right="100"/>
-            </w:pPr>
-            <w:r>
-              <w:rPr>
-                <w:rFonts w:ascii="Arial"/>
-                <w:i w:val="false"/>
-                <w:b w:val="false"/>
-                <w:u w:val="none"/>
-                <w:sz w:val="24"/>
-                <w:szCs w:val="24"/>
-                <w:color w:val="000000"/>
-              </w:rPr>
               <w:t xml:space="preserve">Block</w:t>
             </w:r>
           </w:p>
@@ -12082,51 +12070,51 @@
                 <w:szCs w:val="24"/>
                 <w:color w:val="000000"/>
               </w:rPr>
-              <w:t xml:space="preserve">157,510.402</w:t>
-            </w:r>
-          </w:p>
-        </w:tc>
-        <w:tc>
-          <w:tcPr>
-            <w:tcBorders>
-              <w:bottom w:val="none" w:sz="0" w:space="0" w:color="000000"/>
-              <w:top w:val="none" w:sz="0" w:space="0" w:color="000000"/>
-              <w:left w:val="none" w:sz="0" w:space="0" w:color="000000"/>
-              <w:right w:val="none" w:sz="0" w:space="0" w:color="000000"/>
-            </w:tcBorders>
-            <w:shd w:val="clear" w:color="auto" w:fill="FFFFFF"/>
-            <w:tcMar>
-              <w:top w:w="0" w:type="dxa"/>
-              <w:bottom w:w="0" w:type="dxa"/>
-              <w:left w:w="0" w:type="dxa"/>
-              <w:right w:w="0" w:type="dxa"/>
-            </w:tcMar>
-            <w:vAlign w:val="top"/>
-          </w:tcPr>
-          <w:p>
-            <w:pPr>
-              <w:jc w:val="center"/>
-              <w:keepNext/>
-              <w:pBdr>
-                <w:bottom w:val="none" w:sz="0" w:space="0" w:color="000000"/>
-                <w:top w:val="none" w:sz="0" w:space="0" w:color="000000"/>
-                <w:left w:val="none" w:sz="0" w:space="0" w:color="000000"/>
-                <w:right w:val="none" w:sz="0" w:space="0" w:color="000000"/>
-              </w:pBdr>
-              <w:spacing w:after="100" w:before="100" w:line="240"/>
-              <w:ind w:firstLine="0" w:left="100" w:right="100"/>
-            </w:pPr>
-            <w:r>
-              <w:rPr>
-                <w:rFonts w:ascii="Arial"/>
-                <w:i w:val="false"/>
-                <w:b w:val="false"/>
-                <w:u w:val="none"/>
-                <w:sz w:val="24"/>
-                <w:szCs w:val="24"/>
-                <w:color w:val="000000"/>
-              </w:rPr>
-              <w:t xml:space="preserve">&lt;0.001***</w:t>
+              <w:t xml:space="preserve">6.568</w:t>
+            </w:r>
+          </w:p>
+        </w:tc>
+        <w:tc>
+          <w:tcPr>
+            <w:tcBorders>
+              <w:bottom w:val="none" w:sz="0" w:space="0" w:color="000000"/>
+              <w:top w:val="none" w:sz="0" w:space="0" w:color="000000"/>
+              <w:left w:val="none" w:sz="0" w:space="0" w:color="000000"/>
+              <w:right w:val="none" w:sz="0" w:space="0" w:color="000000"/>
+            </w:tcBorders>
+            <w:shd w:val="clear" w:color="auto" w:fill="FFFFFF"/>
+            <w:tcMar>
+              <w:top w:w="0" w:type="dxa"/>
+              <w:bottom w:w="0" w:type="dxa"/>
+              <w:left w:w="0" w:type="dxa"/>
+              <w:right w:w="0" w:type="dxa"/>
+            </w:tcMar>
+            <w:vAlign w:val="top"/>
+          </w:tcPr>
+          <w:p>
+            <w:pPr>
+              <w:jc w:val="center"/>
+              <w:keepNext/>
+              <w:pBdr>
+                <w:bottom w:val="none" w:sz="0" w:space="0" w:color="000000"/>
+                <w:top w:val="none" w:sz="0" w:space="0" w:color="000000"/>
+                <w:left w:val="none" w:sz="0" w:space="0" w:color="000000"/>
+                <w:right w:val="none" w:sz="0" w:space="0" w:color="000000"/>
+              </w:pBdr>
+              <w:spacing w:after="100" w:before="100" w:line="240"/>
+              <w:ind w:firstLine="0" w:left="100" w:right="100"/>
+            </w:pPr>
+            <w:r>
+              <w:rPr>
+                <w:rFonts w:ascii="Arial"/>
+                <w:i w:val="false"/>
+                <w:b w:val="false"/>
+                <w:u w:val="none"/>
+                <w:sz w:val="24"/>
+                <w:szCs w:val="24"/>
+                <w:color w:val="000000"/>
+              </w:rPr>
+              <w:t xml:space="preserve">0.087</w:t>
             </w:r>
           </w:p>
         </w:tc>
@@ -12142,6 +12130,39 @@
             <w:vMerge/>
             <w:tcBorders>
               <w:bottom w:val="none" w:sz="0" w:space="0" w:color="000000"/>
+              <w:top w:val="none" w:sz="0" w:space="0" w:color="000000"/>
+              <w:left w:val="none" w:sz="0" w:space="0" w:color="000000"/>
+              <w:right w:val="none" w:sz="0" w:space="0" w:color="000000"/>
+            </w:tcBorders>
+            <w:shd w:val="clear" w:color="auto" w:fill="FFFFFF"/>
+            <w:tcMar>
+              <w:top w:w="0" w:type="dxa"/>
+              <w:bottom w:w="0" w:type="dxa"/>
+              <w:left w:w="0" w:type="dxa"/>
+              <w:right w:w="0" w:type="dxa"/>
+            </w:tcMar>
+            <w:vAlign w:val="top"/>
+          </w:tcPr>
+          <w:p>
+            <w:pPr>
+              <w:jc w:val="left"/>
+              <w:keepNext/>
+              <w:pBdr>
+                <w:bottom w:val="none" w:sz="0" w:space="0" w:color="000000"/>
+                <w:top w:val="none" w:sz="0" w:space="0" w:color="000000"/>
+                <w:left w:val="none" w:sz="0" w:space="0" w:color="000000"/>
+                <w:right w:val="none" w:sz="0" w:space="0" w:color="000000"/>
+              </w:pBdr>
+              <w:spacing w:after="100" w:before="100" w:line="240"/>
+              <w:ind w:firstLine="0" w:left="100" w:right="100"/>
+            </w:pPr>
+          </w:p>
+        </w:tc>
+        <w:tc>
+          <w:tcPr>
+            <w:vMerge/>
+            <w:tcBorders>
+              <w:bottom w:val="none" w:sz="0" w:space="0" w:color="000000"/>
               <w:top w:val="single" w:sz="16" w:space="0" w:color="666666"/>
               <w:left w:val="none" w:sz="0" w:space="0" w:color="000000"/>
               <w:right w:val="none" w:sz="0" w:space="0" w:color="000000"/>
@@ -12157,6 +12178,38 @@
           </w:tcPr>
           <w:p>
             <w:pPr>
+              <w:jc w:val="center"/>
+              <w:keepNext/>
+              <w:pBdr>
+                <w:bottom w:val="none" w:sz="0" w:space="0" w:color="000000"/>
+                <w:top w:val="none" w:sz="0" w:space="0" w:color="000000"/>
+                <w:left w:val="none" w:sz="0" w:space="0" w:color="000000"/>
+                <w:right w:val="none" w:sz="0" w:space="0" w:color="000000"/>
+              </w:pBdr>
+              <w:spacing w:after="100" w:before="100" w:line="240"/>
+              <w:ind w:firstLine="0" w:left="100" w:right="100"/>
+            </w:pPr>
+          </w:p>
+        </w:tc>
+        <w:tc>
+          <w:tcPr>
+            <w:tcBorders>
+              <w:bottom w:val="none" w:sz="0" w:space="0" w:color="000000"/>
+              <w:top w:val="none" w:sz="0" w:space="0" w:color="000000"/>
+              <w:left w:val="none" w:sz="0" w:space="0" w:color="000000"/>
+              <w:right w:val="none" w:sz="0" w:space="0" w:color="000000"/>
+            </w:tcBorders>
+            <w:shd w:val="clear" w:color="auto" w:fill="FFFFFF"/>
+            <w:tcMar>
+              <w:top w:w="0" w:type="dxa"/>
+              <w:bottom w:w="0" w:type="dxa"/>
+              <w:left w:w="0" w:type="dxa"/>
+              <w:right w:w="0" w:type="dxa"/>
+            </w:tcMar>
+            <w:vAlign w:val="top"/>
+          </w:tcPr>
+          <w:p>
+            <w:pPr>
               <w:jc w:val="left"/>
               <w:keepNext/>
               <w:pBdr>
@@ -12168,71 +12221,6 @@
               <w:spacing w:after="100" w:before="100" w:line="240"/>
               <w:ind w:firstLine="0" w:left="100" w:right="100"/>
             </w:pPr>
-          </w:p>
-        </w:tc>
-        <w:tc>
-          <w:tcPr>
-            <w:vMerge/>
-            <w:tcBorders>
-              <w:bottom w:val="none" w:sz="0" w:space="0" w:color="000000"/>
-              <w:top w:val="single" w:sz="16" w:space="0" w:color="666666"/>
-              <w:left w:val="none" w:sz="0" w:space="0" w:color="000000"/>
-              <w:right w:val="none" w:sz="0" w:space="0" w:color="000000"/>
-            </w:tcBorders>
-            <w:shd w:val="clear" w:color="auto" w:fill="FFFFFF"/>
-            <w:tcMar>
-              <w:top w:w="0" w:type="dxa"/>
-              <w:bottom w:w="0" w:type="dxa"/>
-              <w:left w:w="0" w:type="dxa"/>
-              <w:right w:w="0" w:type="dxa"/>
-            </w:tcMar>
-            <w:vAlign w:val="top"/>
-          </w:tcPr>
-          <w:p>
-            <w:pPr>
-              <w:jc w:val="center"/>
-              <w:keepNext/>
-              <w:pBdr>
-                <w:bottom w:val="none" w:sz="0" w:space="0" w:color="000000"/>
-                <w:top w:val="none" w:sz="0" w:space="0" w:color="000000"/>
-                <w:left w:val="none" w:sz="0" w:space="0" w:color="000000"/>
-                <w:right w:val="none" w:sz="0" w:space="0" w:color="000000"/>
-              </w:pBdr>
-              <w:spacing w:after="100" w:before="100" w:line="240"/>
-              <w:ind w:firstLine="0" w:left="100" w:right="100"/>
-            </w:pPr>
-          </w:p>
-        </w:tc>
-        <w:tc>
-          <w:tcPr>
-            <w:tcBorders>
-              <w:bottom w:val="none" w:sz="0" w:space="0" w:color="000000"/>
-              <w:top w:val="none" w:sz="0" w:space="0" w:color="000000"/>
-              <w:left w:val="none" w:sz="0" w:space="0" w:color="000000"/>
-              <w:right w:val="none" w:sz="0" w:space="0" w:color="000000"/>
-            </w:tcBorders>
-            <w:shd w:val="clear" w:color="auto" w:fill="FFFFFF"/>
-            <w:tcMar>
-              <w:top w:w="0" w:type="dxa"/>
-              <w:bottom w:w="0" w:type="dxa"/>
-              <w:left w:w="0" w:type="dxa"/>
-              <w:right w:w="0" w:type="dxa"/>
-            </w:tcMar>
-            <w:vAlign w:val="top"/>
-          </w:tcPr>
-          <w:p>
-            <w:pPr>
-              <w:jc w:val="left"/>
-              <w:keepNext/>
-              <w:pBdr>
-                <w:bottom w:val="none" w:sz="0" w:space="0" w:color="000000"/>
-                <w:top w:val="none" w:sz="0" w:space="0" w:color="000000"/>
-                <w:left w:val="none" w:sz="0" w:space="0" w:color="000000"/>
-                <w:right w:val="none" w:sz="0" w:space="0" w:color="000000"/>
-              </w:pBdr>
-              <w:spacing w:after="100" w:before="100" w:line="240"/>
-              <w:ind w:firstLine="0" w:left="100" w:right="100"/>
-            </w:pPr>
             <w:r>
               <w:rPr>
                 <w:rFonts w:ascii="Arial"/>
@@ -12287,7 +12275,7 @@
                 <w:szCs w:val="24"/>
                 <w:color w:val="000000"/>
               </w:rPr>
-              <w:t xml:space="preserve">3,595,370.564</w:t>
+              <w:t xml:space="preserve">55.639</w:t>
             </w:r>
           </w:p>
         </w:tc>
@@ -12492,51 +12480,51 @@
                 <w:szCs w:val="24"/>
                 <w:color w:val="000000"/>
               </w:rPr>
-              <w:t xml:space="preserve">0.785</w:t>
-            </w:r>
-          </w:p>
-        </w:tc>
-        <w:tc>
-          <w:tcPr>
-            <w:tcBorders>
-              <w:bottom w:val="none" w:sz="0" w:space="0" w:color="000000"/>
-              <w:top w:val="none" w:sz="0" w:space="0" w:color="000000"/>
-              <w:left w:val="none" w:sz="0" w:space="0" w:color="000000"/>
-              <w:right w:val="none" w:sz="0" w:space="0" w:color="000000"/>
-            </w:tcBorders>
-            <w:shd w:val="clear" w:color="auto" w:fill="FFFFFF"/>
-            <w:tcMar>
-              <w:top w:w="0" w:type="dxa"/>
-              <w:bottom w:w="0" w:type="dxa"/>
-              <w:left w:w="0" w:type="dxa"/>
-              <w:right w:w="0" w:type="dxa"/>
-            </w:tcMar>
-            <w:vAlign w:val="top"/>
-          </w:tcPr>
-          <w:p>
-            <w:pPr>
-              <w:jc w:val="center"/>
-              <w:keepNext/>
-              <w:pBdr>
-                <w:bottom w:val="none" w:sz="0" w:space="0" w:color="000000"/>
-                <w:top w:val="none" w:sz="0" w:space="0" w:color="000000"/>
-                <w:left w:val="none" w:sz="0" w:space="0" w:color="000000"/>
-                <w:right w:val="none" w:sz="0" w:space="0" w:color="000000"/>
-              </w:pBdr>
-              <w:spacing w:after="100" w:before="100" w:line="240"/>
-              <w:ind w:firstLine="0" w:left="100" w:right="100"/>
-            </w:pPr>
-            <w:r>
-              <w:rPr>
-                <w:rFonts w:ascii="Arial"/>
-                <w:i w:val="false"/>
-                <w:b w:val="false"/>
-                <w:u w:val="none"/>
-                <w:sz w:val="24"/>
-                <w:szCs w:val="24"/>
-                <w:color w:val="000000"/>
-              </w:rPr>
-              <w:t xml:space="preserve">0.376</w:t>
+              <w:t xml:space="preserve">0.755</w:t>
+            </w:r>
+          </w:p>
+        </w:tc>
+        <w:tc>
+          <w:tcPr>
+            <w:tcBorders>
+              <w:bottom w:val="none" w:sz="0" w:space="0" w:color="000000"/>
+              <w:top w:val="none" w:sz="0" w:space="0" w:color="000000"/>
+              <w:left w:val="none" w:sz="0" w:space="0" w:color="000000"/>
+              <w:right w:val="none" w:sz="0" w:space="0" w:color="000000"/>
+            </w:tcBorders>
+            <w:shd w:val="clear" w:color="auto" w:fill="FFFFFF"/>
+            <w:tcMar>
+              <w:top w:w="0" w:type="dxa"/>
+              <w:bottom w:w="0" w:type="dxa"/>
+              <w:left w:w="0" w:type="dxa"/>
+              <w:right w:w="0" w:type="dxa"/>
+            </w:tcMar>
+            <w:vAlign w:val="top"/>
+          </w:tcPr>
+          <w:p>
+            <w:pPr>
+              <w:jc w:val="center"/>
+              <w:keepNext/>
+              <w:pBdr>
+                <w:bottom w:val="none" w:sz="0" w:space="0" w:color="000000"/>
+                <w:top w:val="none" w:sz="0" w:space="0" w:color="000000"/>
+                <w:left w:val="none" w:sz="0" w:space="0" w:color="000000"/>
+                <w:right w:val="none" w:sz="0" w:space="0" w:color="000000"/>
+              </w:pBdr>
+              <w:spacing w:after="100" w:before="100" w:line="240"/>
+              <w:ind w:firstLine="0" w:left="100" w:right="100"/>
+            </w:pPr>
+            <w:r>
+              <w:rPr>
+                <w:rFonts w:ascii="Arial"/>
+                <w:i w:val="false"/>
+                <w:b w:val="false"/>
+                <w:u w:val="none"/>
+                <w:sz w:val="24"/>
+                <w:szCs w:val="24"/>
+                <w:color w:val="000000"/>
+              </w:rPr>
+              <w:t xml:space="preserve">0.385</w:t>
             </w:r>
           </w:p>
         </w:tc>
@@ -12697,51 +12685,51 @@
                 <w:szCs w:val="24"/>
                 <w:color w:val="000000"/>
               </w:rPr>
-              <w:t xml:space="preserve">0.009</w:t>
-            </w:r>
-          </w:p>
-        </w:tc>
-        <w:tc>
-          <w:tcPr>
-            <w:tcBorders>
-              <w:bottom w:val="none" w:sz="0" w:space="0" w:color="000000"/>
-              <w:top w:val="none" w:sz="0" w:space="0" w:color="000000"/>
-              <w:left w:val="none" w:sz="0" w:space="0" w:color="000000"/>
-              <w:right w:val="none" w:sz="0" w:space="0" w:color="000000"/>
-            </w:tcBorders>
-            <w:shd w:val="clear" w:color="auto" w:fill="FFFFFF"/>
-            <w:tcMar>
-              <w:top w:w="0" w:type="dxa"/>
-              <w:bottom w:w="0" w:type="dxa"/>
-              <w:left w:w="0" w:type="dxa"/>
-              <w:right w:w="0" w:type="dxa"/>
-            </w:tcMar>
-            <w:vAlign w:val="top"/>
-          </w:tcPr>
-          <w:p>
-            <w:pPr>
-              <w:jc w:val="center"/>
-              <w:keepNext/>
-              <w:pBdr>
-                <w:bottom w:val="none" w:sz="0" w:space="0" w:color="000000"/>
-                <w:top w:val="none" w:sz="0" w:space="0" w:color="000000"/>
-                <w:left w:val="none" w:sz="0" w:space="0" w:color="000000"/>
-                <w:right w:val="none" w:sz="0" w:space="0" w:color="000000"/>
-              </w:pBdr>
-              <w:spacing w:after="100" w:before="100" w:line="240"/>
-              <w:ind w:firstLine="0" w:left="100" w:right="100"/>
-            </w:pPr>
-            <w:r>
-              <w:rPr>
-                <w:rFonts w:ascii="Arial"/>
-                <w:i w:val="false"/>
-                <w:b w:val="false"/>
-                <w:u w:val="none"/>
-                <w:sz w:val="24"/>
-                <w:szCs w:val="24"/>
-                <w:color w:val="000000"/>
-              </w:rPr>
-              <w:t xml:space="preserve">0.926</w:t>
+              <w:t xml:space="preserve">0.612</w:t>
+            </w:r>
+          </w:p>
+        </w:tc>
+        <w:tc>
+          <w:tcPr>
+            <w:tcBorders>
+              <w:bottom w:val="none" w:sz="0" w:space="0" w:color="000000"/>
+              <w:top w:val="none" w:sz="0" w:space="0" w:color="000000"/>
+              <w:left w:val="none" w:sz="0" w:space="0" w:color="000000"/>
+              <w:right w:val="none" w:sz="0" w:space="0" w:color="000000"/>
+            </w:tcBorders>
+            <w:shd w:val="clear" w:color="auto" w:fill="FFFFFF"/>
+            <w:tcMar>
+              <w:top w:w="0" w:type="dxa"/>
+              <w:bottom w:w="0" w:type="dxa"/>
+              <w:left w:w="0" w:type="dxa"/>
+              <w:right w:w="0" w:type="dxa"/>
+            </w:tcMar>
+            <w:vAlign w:val="top"/>
+          </w:tcPr>
+          <w:p>
+            <w:pPr>
+              <w:jc w:val="center"/>
+              <w:keepNext/>
+              <w:pBdr>
+                <w:bottom w:val="none" w:sz="0" w:space="0" w:color="000000"/>
+                <w:top w:val="none" w:sz="0" w:space="0" w:color="000000"/>
+                <w:left w:val="none" w:sz="0" w:space="0" w:color="000000"/>
+                <w:right w:val="none" w:sz="0" w:space="0" w:color="000000"/>
+              </w:pBdr>
+              <w:spacing w:after="100" w:before="100" w:line="240"/>
+              <w:ind w:firstLine="0" w:left="100" w:right="100"/>
+            </w:pPr>
+            <w:r>
+              <w:rPr>
+                <w:rFonts w:ascii="Arial"/>
+                <w:i w:val="false"/>
+                <w:b w:val="false"/>
+                <w:u w:val="none"/>
+                <w:sz w:val="24"/>
+                <w:szCs w:val="24"/>
+                <w:color w:val="000000"/>
+              </w:rPr>
+              <w:t xml:space="preserve">0.434</w:t>
             </w:r>
           </w:p>
         </w:tc>
@@ -12902,7 +12890,7 @@
                 <w:szCs w:val="24"/>
                 <w:color w:val="000000"/>
               </w:rPr>
-              <w:t xml:space="preserve">3.174</w:t>
+              <w:t xml:space="preserve">4.228</w:t>
             </w:r>
           </w:p>
         </w:tc>
@@ -12946,7 +12934,7 @@
                 <w:szCs w:val="24"/>
                 <w:color w:val="000000"/>
               </w:rPr>
-              <w:t xml:space="preserve">0.075</w:t>
+              <w:t xml:space="preserve">0.04*</w:t>
             </w:r>
           </w:p>
         </w:tc>
